--- a/008 TypeScript - operators/008 TypeScript - operators.docx
+++ b/008 TypeScript - operators/008 TypeScript - operators.docx
@@ -95,8 +95,6 @@
       <w:r>
         <w:t>operators</w:t>
       </w:r>
-      <w:bookmarkStart w:id="0" w:name="_GoBack"/>
-      <w:bookmarkEnd w:id="0"/>
       <w:r>
         <w:t>”</w:t>
       </w:r>
@@ -182,21 +180,13 @@
           <w:u w:val="none"/>
         </w:rPr>
       </w:pPr>
-      <w:hyperlink r:id="rId5" w:history="1">
-        <w:r>
-          <w:rPr>
-            <w:rStyle w:val="Hyperlink"/>
-          </w:rPr>
-          <w:t>https://github.com/</w:t>
-        </w:r>
-      </w:hyperlink>
       <w:r>
         <w:rPr>
           <w:rStyle w:val="Hyperlink"/>
           <w:color w:val="auto"/>
           <w:u w:val="none"/>
         </w:rPr>
-        <w:t xml:space="preserve"> </w:t>
+        <w:t>https://github.com/robertdunaway/katas-typescript/tree/master/008%20TypeScript%20-%20operators/before</w:t>
       </w:r>
     </w:p>
     <w:p>
@@ -229,38 +219,94 @@
           <w:numId w:val="1"/>
         </w:numPr>
       </w:pPr>
-      <w:hyperlink r:id="rId6" w:history="1">
-        <w:r>
-          <w:rPr>
-            <w:rStyle w:val="Hyperlink"/>
-          </w:rPr>
-          <w:t>https://github.com/</w:t>
-        </w:r>
-      </w:hyperlink>
-      <w:r>
+      <w:r>
+        <w:t>https://github.com/robertdunaway/katas-typescript/tree/master/008%20TypeScript%20-%20operators/after</w:t>
+      </w:r>
+    </w:p>
+    <w:p>
+      <w:pPr>
+        <w:pStyle w:val="Heading1"/>
+      </w:pPr>
+      <w:r>
+        <w:t>Kata</w:t>
+      </w:r>
+    </w:p>
+    <w:p/>
+    <w:p>
+      <w:r>
+        <w:t>Create two variables of type number.  These can be used throughout this kata.</w:t>
+      </w:r>
+    </w:p>
+    <w:p>
+      <w:pPr>
+        <w:rPr>
+          <w:rFonts w:ascii="Courier New" w:hAnsi="Courier New" w:cs="Courier New"/>
+        </w:rPr>
+      </w:pPr>
+      <w:proofErr w:type="spellStart"/>
+      <w:r>
+        <w:rPr>
+          <w:rFonts w:ascii="Courier New" w:hAnsi="Courier New" w:cs="Courier New"/>
+        </w:rPr>
+        <w:t>var</w:t>
+      </w:r>
+      <w:proofErr w:type="spellEnd"/>
+      <w:r>
+        <w:rPr>
+          <w:rFonts w:ascii="Courier New" w:hAnsi="Courier New" w:cs="Courier New"/>
+        </w:rPr>
         <w:t xml:space="preserve"> </w:t>
       </w:r>
-    </w:p>
-    <w:p>
-      <w:pPr>
-        <w:pStyle w:val="Heading1"/>
-      </w:pPr>
-      <w:r>
-        <w:t>Kata</w:t>
+      <w:r>
+        <w:rPr>
+          <w:rFonts w:ascii="Courier New" w:hAnsi="Courier New" w:cs="Courier New"/>
+        </w:rPr>
+        <w:t>a</w:t>
+      </w:r>
+      <w:r>
+        <w:rPr>
+          <w:rFonts w:ascii="Courier New" w:hAnsi="Courier New" w:cs="Courier New"/>
+        </w:rPr>
+        <w:t>: number = 10;</w:t>
+      </w:r>
+    </w:p>
+    <w:p>
+      <w:pPr>
+        <w:rPr>
+          <w:rFonts w:ascii="Courier New" w:hAnsi="Courier New" w:cs="Courier New"/>
+        </w:rPr>
+      </w:pPr>
+      <w:proofErr w:type="spellStart"/>
+      <w:r>
+        <w:rPr>
+          <w:rFonts w:ascii="Courier New" w:hAnsi="Courier New" w:cs="Courier New"/>
+        </w:rPr>
+        <w:t>var</w:t>
+      </w:r>
+      <w:proofErr w:type="spellEnd"/>
+      <w:r>
+        <w:rPr>
+          <w:rFonts w:ascii="Courier New" w:hAnsi="Courier New" w:cs="Courier New"/>
+        </w:rPr>
+        <w:t xml:space="preserve"> </w:t>
+      </w:r>
+      <w:r>
+        <w:rPr>
+          <w:rFonts w:ascii="Courier New" w:hAnsi="Courier New" w:cs="Courier New"/>
+        </w:rPr>
+        <w:t>b</w:t>
+      </w:r>
+      <w:r>
+        <w:rPr>
+          <w:rFonts w:ascii="Courier New" w:hAnsi="Courier New" w:cs="Courier New"/>
+        </w:rPr>
+        <w:t>: number = 5;</w:t>
       </w:r>
     </w:p>
     <w:p/>
     <w:p>
       <w:r>
-        <w:t xml:space="preserve">Create a variable and set it to one of the new </w:t>
-      </w:r>
-      <w:proofErr w:type="spellStart"/>
-      <w:r>
-        <w:t>enum</w:t>
-      </w:r>
-      <w:proofErr w:type="spellEnd"/>
-      <w:r>
-        <w:t xml:space="preserve"> values.</w:t>
+        <w:t>Output to the console the addition, subtraction, multiplication, and division of these numbers.</w:t>
       </w:r>
     </w:p>
     <w:p>
@@ -277,27 +323,6 @@
           <w:rFonts w:ascii="Courier New" w:hAnsi="Courier New" w:cs="Courier New"/>
         </w:rPr>
       </w:pPr>
-      <w:proofErr w:type="spellStart"/>
-      <w:r>
-        <w:rPr>
-          <w:rFonts w:ascii="Courier New" w:hAnsi="Courier New" w:cs="Courier New"/>
-        </w:rPr>
-        <w:t>var</w:t>
-      </w:r>
-      <w:proofErr w:type="spellEnd"/>
-      <w:r>
-        <w:rPr>
-          <w:rFonts w:ascii="Courier New" w:hAnsi="Courier New" w:cs="Courier New"/>
-        </w:rPr>
-        <w:t xml:space="preserve"> myColor3: number = Color2.Green;</w:t>
-      </w:r>
-    </w:p>
-    <w:p>
-      <w:pPr>
-        <w:rPr>
-          <w:rFonts w:ascii="Courier New" w:hAnsi="Courier New" w:cs="Courier New"/>
-        </w:rPr>
-      </w:pPr>
       <w:proofErr w:type="gramStart"/>
       <w:r>
         <w:rPr>
@@ -310,42 +335,314 @@
         <w:rPr>
           <w:rFonts w:ascii="Courier New" w:hAnsi="Courier New" w:cs="Courier New"/>
         </w:rPr>
-        <w:t>'myColor3 = ' + myColor3);</w:t>
+        <w:t>'a + b = ' + (a + b));</w:t>
+      </w:r>
+    </w:p>
+    <w:p>
+      <w:pPr>
+        <w:rPr>
+          <w:rFonts w:ascii="Courier New" w:hAnsi="Courier New" w:cs="Courier New"/>
+        </w:rPr>
+      </w:pPr>
+      <w:proofErr w:type="gramStart"/>
+      <w:r>
+        <w:rPr>
+          <w:rFonts w:ascii="Courier New" w:hAnsi="Courier New" w:cs="Courier New"/>
+        </w:rPr>
+        <w:t>console.log(</w:t>
+      </w:r>
+      <w:proofErr w:type="gramEnd"/>
+      <w:r>
+        <w:rPr>
+          <w:rFonts w:ascii="Courier New" w:hAnsi="Courier New" w:cs="Courier New"/>
+        </w:rPr>
+        <w:t>'a - b = ' + (a - b));</w:t>
+      </w:r>
+    </w:p>
+    <w:p>
+      <w:pPr>
+        <w:rPr>
+          <w:rFonts w:ascii="Courier New" w:hAnsi="Courier New" w:cs="Courier New"/>
+        </w:rPr>
+      </w:pPr>
+      <w:proofErr w:type="gramStart"/>
+      <w:r>
+        <w:rPr>
+          <w:rFonts w:ascii="Courier New" w:hAnsi="Courier New" w:cs="Courier New"/>
+        </w:rPr>
+        <w:t>console.log(</w:t>
+      </w:r>
+      <w:proofErr w:type="gramEnd"/>
+      <w:r>
+        <w:rPr>
+          <w:rFonts w:ascii="Courier New" w:hAnsi="Courier New" w:cs="Courier New"/>
+        </w:rPr>
+        <w:t>'a * b = ' + (a * b));</w:t>
+      </w:r>
+    </w:p>
+    <w:p>
+      <w:proofErr w:type="gramStart"/>
+      <w:r>
+        <w:rPr>
+          <w:rFonts w:ascii="Courier New" w:hAnsi="Courier New" w:cs="Courier New"/>
+        </w:rPr>
+        <w:t>console.log(</w:t>
+      </w:r>
+      <w:proofErr w:type="gramEnd"/>
+      <w:r>
+        <w:rPr>
+          <w:rFonts w:ascii="Courier New" w:hAnsi="Courier New" w:cs="Courier New"/>
+        </w:rPr>
+        <w:t>'a / b = ' + (a / b));</w:t>
       </w:r>
     </w:p>
     <w:p/>
     <w:p>
-      <w:pPr>
-        <w:pStyle w:val="Heading2"/>
-      </w:pPr>
-      <w:r>
-        <w:t>TIPS Library (remove before publishing)</w:t>
-      </w:r>
-    </w:p>
-    <w:p>
-      <w:r>
-        <w:t>Showing images</w:t>
-      </w:r>
-    </w:p>
-    <w:p>
-      <w:r>
-        <w:t>![enter image description here](</w:t>
-      </w:r>
-      <w:hyperlink r:id="rId7" w:history="1">
-        <w:r>
-          <w:rPr>
-            <w:rStyle w:val="Hyperlink"/>
-          </w:rPr>
-          <w:t>https://github.com/MashupJS/mashupjs.docs/blob/master/docs/mashupCore/apps/router%20auth.png?raw=true</w:t>
-        </w:r>
-      </w:hyperlink>
-      <w:r>
-        <w:t>)</w:t>
+      <w:r>
+        <w:t>Output to the console the remainder of two divided numbers that yield no remainder and again where a remainder is present.</w:t>
+      </w:r>
+    </w:p>
+    <w:p>
+      <w:pPr>
+        <w:pStyle w:val="Quote"/>
+      </w:pPr>
+      <w:r>
+        <w:t>Tip: The % operator is used.</w:t>
+      </w:r>
+    </w:p>
+    <w:p>
+      <w:pPr>
+        <w:pStyle w:val="Subtitle"/>
+      </w:pPr>
+      <w:r>
+        <w:t>[highlight below for one possible answer]</w:t>
+      </w:r>
+    </w:p>
+    <w:p>
+      <w:pPr>
+        <w:rPr>
+          <w:rFonts w:ascii="Courier New" w:hAnsi="Courier New" w:cs="Courier New"/>
+        </w:rPr>
+      </w:pPr>
+      <w:proofErr w:type="gramStart"/>
+      <w:r>
+        <w:rPr>
+          <w:rFonts w:ascii="Courier New" w:hAnsi="Courier New" w:cs="Courier New"/>
+        </w:rPr>
+        <w:t>console.log(</w:t>
+      </w:r>
+      <w:proofErr w:type="gramEnd"/>
+      <w:r>
+        <w:rPr>
+          <w:rFonts w:ascii="Courier New" w:hAnsi="Courier New" w:cs="Courier New"/>
+        </w:rPr>
+        <w:t>'a % b = ' + (a % b));</w:t>
+      </w:r>
+    </w:p>
+    <w:p>
+      <w:pPr>
+        <w:rPr>
+          <w:rFonts w:ascii="Courier New" w:hAnsi="Courier New" w:cs="Courier New"/>
+        </w:rPr>
+      </w:pPr>
+      <w:proofErr w:type="gramStart"/>
+      <w:r>
+        <w:rPr>
+          <w:rFonts w:ascii="Courier New" w:hAnsi="Courier New" w:cs="Courier New"/>
+        </w:rPr>
+        <w:t>console.log(</w:t>
+      </w:r>
+      <w:proofErr w:type="gramEnd"/>
+      <w:r>
+        <w:rPr>
+          <w:rFonts w:ascii="Courier New" w:hAnsi="Courier New" w:cs="Courier New"/>
+        </w:rPr>
+        <w:t>'a % b = ' + (a % 6));</w:t>
       </w:r>
     </w:p>
     <w:p/>
+    <w:p>
+      <w:r>
+        <w:t>Increment and decrement “a” with operators.</w:t>
+      </w:r>
+    </w:p>
+    <w:p>
+      <w:pPr>
+        <w:pStyle w:val="Subtitle"/>
+      </w:pPr>
+      <w:r>
+        <w:t>[highlight below for one possible answer]</w:t>
+      </w:r>
+    </w:p>
+    <w:p>
+      <w:pPr>
+        <w:spacing w:after="120"/>
+        <w:rPr>
+          <w:rFonts w:ascii="Courier New" w:hAnsi="Courier New" w:cs="Courier New"/>
+        </w:rPr>
+      </w:pPr>
+      <w:r>
+        <w:rPr>
+          <w:rFonts w:ascii="Courier New" w:hAnsi="Courier New" w:cs="Courier New"/>
+        </w:rPr>
+        <w:t>a++;</w:t>
+      </w:r>
+    </w:p>
+    <w:p>
+      <w:pPr>
+        <w:spacing w:after="120"/>
+        <w:rPr>
+          <w:rFonts w:ascii="Courier New" w:hAnsi="Courier New" w:cs="Courier New"/>
+        </w:rPr>
+      </w:pPr>
+      <w:proofErr w:type="gramStart"/>
+      <w:r>
+        <w:rPr>
+          <w:rFonts w:ascii="Courier New" w:hAnsi="Courier New" w:cs="Courier New"/>
+        </w:rPr>
+        <w:t>console.log(</w:t>
+      </w:r>
+      <w:proofErr w:type="gramEnd"/>
+      <w:r>
+        <w:rPr>
+          <w:rFonts w:ascii="Courier New" w:hAnsi="Courier New" w:cs="Courier New"/>
+        </w:rPr>
+        <w:t>'a++ = ' + a);</w:t>
+      </w:r>
+    </w:p>
+    <w:p>
+      <w:pPr>
+        <w:spacing w:after="120"/>
+        <w:rPr>
+          <w:rFonts w:ascii="Courier New" w:hAnsi="Courier New" w:cs="Courier New"/>
+        </w:rPr>
+      </w:pPr>
+    </w:p>
+    <w:p>
+      <w:pPr>
+        <w:spacing w:after="120"/>
+        <w:rPr>
+          <w:rFonts w:ascii="Courier New" w:hAnsi="Courier New" w:cs="Courier New"/>
+        </w:rPr>
+      </w:pPr>
+      <w:r>
+        <w:rPr>
+          <w:rFonts w:ascii="Courier New" w:hAnsi="Courier New" w:cs="Courier New"/>
+        </w:rPr>
+        <w:t>a--;</w:t>
+      </w:r>
+    </w:p>
+    <w:p>
+      <w:pPr>
+        <w:spacing w:after="120"/>
+        <w:rPr>
+          <w:rFonts w:ascii="Courier New" w:hAnsi="Courier New" w:cs="Courier New"/>
+        </w:rPr>
+      </w:pPr>
+      <w:proofErr w:type="gramStart"/>
+      <w:r>
+        <w:rPr>
+          <w:rFonts w:ascii="Courier New" w:hAnsi="Courier New" w:cs="Courier New"/>
+        </w:rPr>
+        <w:t>console.log(</w:t>
+      </w:r>
+      <w:proofErr w:type="gramEnd"/>
+      <w:r>
+        <w:rPr>
+          <w:rFonts w:ascii="Courier New" w:hAnsi="Courier New" w:cs="Courier New"/>
+        </w:rPr>
+        <w:t>'a-- = ' + a);</w:t>
+      </w:r>
+    </w:p>
+    <w:p>
+      <w:pPr>
+        <w:spacing w:after="120"/>
+        <w:rPr>
+          <w:rFonts w:ascii="Courier New" w:hAnsi="Courier New" w:cs="Courier New"/>
+        </w:rPr>
+      </w:pPr>
+    </w:p>
+    <w:p>
+      <w:pPr>
+        <w:spacing w:after="120"/>
+        <w:rPr>
+          <w:rFonts w:ascii="Courier New" w:hAnsi="Courier New" w:cs="Courier New"/>
+        </w:rPr>
+      </w:pPr>
+      <w:r>
+        <w:rPr>
+          <w:rFonts w:ascii="Courier New" w:hAnsi="Courier New" w:cs="Courier New"/>
+        </w:rPr>
+        <w:t>a--;</w:t>
+      </w:r>
+    </w:p>
+    <w:p>
+      <w:pPr>
+        <w:spacing w:after="120"/>
+        <w:rPr>
+          <w:rFonts w:ascii="Courier New" w:hAnsi="Courier New" w:cs="Courier New"/>
+        </w:rPr>
+      </w:pPr>
+      <w:proofErr w:type="gramStart"/>
+      <w:r>
+        <w:rPr>
+          <w:rFonts w:ascii="Courier New" w:hAnsi="Courier New" w:cs="Courier New"/>
+        </w:rPr>
+        <w:t>console.log(</w:t>
+      </w:r>
+      <w:proofErr w:type="gramEnd"/>
+      <w:r>
+        <w:rPr>
+          <w:rFonts w:ascii="Courier New" w:hAnsi="Courier New" w:cs="Courier New"/>
+        </w:rPr>
+        <w:t>'a-- = ' + a);</w:t>
+      </w:r>
+    </w:p>
     <w:p/>
-    <w:p/>
+    <w:p>
+      <w:r>
+        <w:rPr>
+          <w:noProof/>
+        </w:rPr>
+        <w:drawing>
+          <wp:inline distT="0" distB="0" distL="0" distR="0" wp14:anchorId="79737272" wp14:editId="2D138946">
+            <wp:extent cx="3619500" cy="2752725"/>
+            <wp:effectExtent l="0" t="0" r="0" b="9525"/>
+            <wp:docPr id="1" name="Picture 1"/>
+            <wp:cNvGraphicFramePr>
+              <a:graphicFrameLocks xmlns:a="http://schemas.openxmlformats.org/drawingml/2006/main" noChangeAspect="1"/>
+            </wp:cNvGraphicFramePr>
+            <a:graphic xmlns:a="http://schemas.openxmlformats.org/drawingml/2006/main">
+              <a:graphicData uri="http://schemas.openxmlformats.org/drawingml/2006/picture">
+                <pic:pic xmlns:pic="http://schemas.openxmlformats.org/drawingml/2006/picture">
+                  <pic:nvPicPr>
+                    <pic:cNvPr id="1" name=""/>
+                    <pic:cNvPicPr/>
+                  </pic:nvPicPr>
+                  <pic:blipFill>
+                    <a:blip r:embed="rId5"/>
+                    <a:stretch>
+                      <a:fillRect/>
+                    </a:stretch>
+                  </pic:blipFill>
+                  <pic:spPr>
+                    <a:xfrm>
+                      <a:off x="0" y="0"/>
+                      <a:ext cx="3619500" cy="2752725"/>
+                    </a:xfrm>
+                    <a:prstGeom prst="rect">
+                      <a:avLst/>
+                    </a:prstGeom>
+                  </pic:spPr>
+                </pic:pic>
+              </a:graphicData>
+            </a:graphic>
+          </wp:inline>
+        </w:drawing>
+      </w:r>
+      <w:bookmarkStart w:id="0" w:name="_GoBack"/>
+      <w:bookmarkEnd w:id="0"/>
+    </w:p>
     <w:p/>
     <w:p/>
     <w:p/>
@@ -1099,6 +1396,37 @@
       <w:szCs w:val="24"/>
     </w:rPr>
   </w:style>
+  <w:style w:type="paragraph" w:styleId="Quote">
+    <w:name w:val="Quote"/>
+    <w:basedOn w:val="Normal"/>
+    <w:next w:val="Normal"/>
+    <w:link w:val="QuoteChar"/>
+    <w:uiPriority w:val="29"/>
+    <w:qFormat/>
+    <w:rsid w:val="00F33FED"/>
+    <w:pPr>
+      <w:spacing w:before="200"/>
+      <w:ind w:left="864" w:right="864"/>
+      <w:jc w:val="center"/>
+    </w:pPr>
+    <w:rPr>
+      <w:i/>
+      <w:iCs/>
+      <w:color w:val="404040" w:themeColor="text1" w:themeTint="BF"/>
+    </w:rPr>
+  </w:style>
+  <w:style w:type="character" w:customStyle="1" w:styleId="QuoteChar">
+    <w:name w:val="Quote Char"/>
+    <w:basedOn w:val="DefaultParagraphFont"/>
+    <w:link w:val="Quote"/>
+    <w:uiPriority w:val="29"/>
+    <w:rsid w:val="00F33FED"/>
+    <w:rPr>
+      <w:i/>
+      <w:iCs/>
+      <w:color w:val="404040" w:themeColor="text1" w:themeTint="BF"/>
+    </w:rPr>
+  </w:style>
 </w:styles>
 </file>
 

--- a/008 TypeScript - operators/008 TypeScript - operators.docx
+++ b/008 TypeScript - operators/008 TypeScript - operators.docx
@@ -640,10 +640,25 @@
           </wp:inline>
         </w:drawing>
       </w:r>
+    </w:p>
+    <w:p/>
+    <w:p>
+      <w:pPr>
+        <w:pStyle w:val="Heading1"/>
+      </w:pPr>
+      <w:r>
+        <w:t>Next</w:t>
+      </w:r>
+    </w:p>
+    <w:p>
+      <w:r>
+        <w:t xml:space="preserve">Take a few minutes and imagine more examples. </w:t>
+      </w:r>
+    </w:p>
+    <w:p>
       <w:bookmarkStart w:id="0" w:name="_GoBack"/>
       <w:bookmarkEnd w:id="0"/>
     </w:p>
-    <w:p/>
     <w:p/>
     <w:p/>
     <w:p/>

--- a/008 TypeScript - operators/008 TypeScript - operators.docx
+++ b/008 TypeScript - operators/008 TypeScript - operators.docx
@@ -29,27 +29,29 @@
       </w:r>
     </w:p>
     <w:p>
-      <w:proofErr w:type="spellStart"/>
-      <w:r>
-        <w:t>TypeScript</w:t>
-      </w:r>
-      <w:proofErr w:type="spellEnd"/>
-      <w:r>
-        <w:t xml:space="preserve"> Kata List – </w:t>
-      </w:r>
-      <w:proofErr w:type="spellStart"/>
-      <w:r>
-        <w:t>Github</w:t>
-      </w:r>
-      <w:proofErr w:type="spellEnd"/>
-      <w:r>
-        <w:t xml:space="preserve"> Page</w:t>
-      </w:r>
+      <w:hyperlink r:id="rId5" w:history="1">
+        <w:proofErr w:type="spellStart"/>
+        <w:r>
+          <w:rPr>
+            <w:rStyle w:val="Hyperlink"/>
+          </w:rPr>
+          <w:t>TypeScript</w:t>
+        </w:r>
+        <w:proofErr w:type="spellEnd"/>
+        <w:r>
+          <w:rPr>
+            <w:rStyle w:val="Hyperlink"/>
+          </w:rPr>
+          <w:t xml:space="preserve"> Kata List on GitHub</w:t>
+        </w:r>
+      </w:hyperlink>
     </w:p>
     <w:p>
       <w:pPr>
         <w:pStyle w:val="Heading1"/>
       </w:pPr>
+      <w:bookmarkStart w:id="0" w:name="_GoBack"/>
+      <w:bookmarkEnd w:id="0"/>
       <w:r>
         <w:t>Duration</w:t>
       </w:r>
@@ -620,7 +622,7 @@
                     <pic:cNvPicPr/>
                   </pic:nvPicPr>
                   <pic:blipFill>
-                    <a:blip r:embed="rId5"/>
+                    <a:blip r:embed="rId6"/>
                     <a:stretch>
                       <a:fillRect/>
                     </a:stretch>
@@ -655,10 +657,7 @@
         <w:t xml:space="preserve">Take a few minutes and imagine more examples. </w:t>
       </w:r>
     </w:p>
-    <w:p>
-      <w:bookmarkStart w:id="0" w:name="_GoBack"/>
-      <w:bookmarkEnd w:id="0"/>
-    </w:p>
+    <w:p/>
     <w:p/>
     <w:p/>
     <w:p/>

--- a/008 TypeScript - operators/008 TypeScript - operators.docx
+++ b/008 TypeScript - operators/008 TypeScript - operators.docx
@@ -50,8 +50,6 @@
       <w:pPr>
         <w:pStyle w:val="Heading1"/>
       </w:pPr>
-      <w:bookmarkStart w:id="0" w:name="_GoBack"/>
-      <w:bookmarkEnd w:id="0"/>
       <w:r>
         <w:t>Duration</w:t>
       </w:r>
@@ -315,9 +313,6 @@
       <w:pPr>
         <w:pStyle w:val="Subtitle"/>
       </w:pPr>
-      <w:r>
-        <w:t>[highlight below for one possible answer]</w:t>
-      </w:r>
     </w:p>
     <w:p>
       <w:pPr>
@@ -416,9 +411,6 @@
       <w:pPr>
         <w:pStyle w:val="Subtitle"/>
       </w:pPr>
-      <w:r>
-        <w:t>[highlight below for one possible answer]</w:t>
-      </w:r>
     </w:p>
     <w:p>
       <w:pPr>
@@ -472,9 +464,6 @@
       <w:pPr>
         <w:pStyle w:val="Subtitle"/>
       </w:pPr>
-      <w:r>
-        <w:t>[highlight below for one possible answer]</w:t>
-      </w:r>
     </w:p>
     <w:p>
       <w:pPr>
@@ -602,6 +591,7 @@
     </w:p>
     <w:p/>
     <w:p>
+      <w:bookmarkStart w:id="0" w:name="_GoBack"/>
       <w:r>
         <w:rPr>
           <w:noProof/>
@@ -642,6 +632,7 @@
           </wp:inline>
         </w:drawing>
       </w:r>
+      <w:bookmarkEnd w:id="0"/>
     </w:p>
     <w:p/>
     <w:p>
